--- a/Semester 2/Testing/Test-Case_Login.docx
+++ b/Semester 2/Testing/Test-Case_Login.docx
@@ -86,12 +86,6 @@
         <w:gridCol w:w="2319"/>
       </w:tblGrid>
       <w:tr>
-        <w:tblPrEx>
-          <w:tblCellMar>
-            <w:top w:w="0" w:type="dxa"/>
-            <w:bottom w:w="0" w:type="dxa"/>
-          </w:tblCellMar>
-        </w:tblPrEx>
         <w:tc>
           <w:tcPr>
             <w:tcW w:w="2304" w:type="dxa"/>
@@ -227,12 +221,6 @@
         </w:tc>
       </w:tr>
       <w:tr>
-        <w:tblPrEx>
-          <w:tblCellMar>
-            <w:top w:w="0" w:type="dxa"/>
-            <w:bottom w:w="0" w:type="dxa"/>
-          </w:tblCellMar>
-        </w:tblPrEx>
         <w:tc>
           <w:tcPr>
             <w:tcW w:w="2304" w:type="dxa"/>
@@ -347,12 +335,6 @@
         </w:tc>
       </w:tr>
       <w:tr>
-        <w:tblPrEx>
-          <w:tblCellMar>
-            <w:top w:w="0" w:type="dxa"/>
-            <w:bottom w:w="0" w:type="dxa"/>
-          </w:tblCellMar>
-        </w:tblPrEx>
         <w:tc>
           <w:tcPr>
             <w:tcW w:w="2304" w:type="dxa"/>
@@ -444,12 +426,6 @@
         </w:tc>
       </w:tr>
       <w:tr>
-        <w:tblPrEx>
-          <w:tblCellMar>
-            <w:top w:w="0" w:type="dxa"/>
-            <w:bottom w:w="0" w:type="dxa"/>
-          </w:tblCellMar>
-        </w:tblPrEx>
         <w:tc>
           <w:tcPr>
             <w:tcW w:w="2304" w:type="dxa"/>
@@ -541,12 +517,6 @@
         </w:tc>
       </w:tr>
       <w:tr>
-        <w:tblPrEx>
-          <w:tblCellMar>
-            <w:top w:w="0" w:type="dxa"/>
-            <w:bottom w:w="0" w:type="dxa"/>
-          </w:tblCellMar>
-        </w:tblPrEx>
         <w:tc>
           <w:tcPr>
             <w:tcW w:w="2304" w:type="dxa"/>
@@ -805,8 +775,6 @@
         <w:tab/>
         <w:t>6</w:t>
       </w:r>
-      <w:bookmarkStart w:id="0" w:name="_GoBack"/>
-      <w:bookmarkEnd w:id="0"/>
     </w:p>
     <w:p>
       <w:pPr>
@@ -822,21 +790,11 @@
         <w:lastRenderedPageBreak/>
         <w:fldChar w:fldCharType="end"/>
       </w:r>
-      <w:r>
-        <w:fldChar w:fldCharType="begin"/>
-      </w:r>
-      <w:r>
-        <w:instrText xml:space="preserve"> TITLE </w:instrText>
-      </w:r>
-      <w:r>
-        <w:fldChar w:fldCharType="separate"/>
-      </w:r>
-      <w:r>
-        <w:t>Test-Case Specification: Modify Grades</w:t>
-      </w:r>
-      <w:r>
-        <w:fldChar w:fldCharType="end"/>
-      </w:r>
+      <w:fldSimple w:instr=" TITLE ">
+        <w:r>
+          <w:t>Test-Case Specification: Modify Grades</w:t>
+        </w:r>
+      </w:fldSimple>
       <w:r>
         <w:t xml:space="preserve"> </w:t>
       </w:r>
@@ -1191,14 +1149,8 @@
       <w:r>
         <w:t>Test Procedure</w:t>
       </w:r>
-    </w:p>
-    <w:p>
-      <w:pPr>
-        <w:pStyle w:val="InfoBlue"/>
-      </w:pPr>
-      <w:r>
-        <w:t>[In this section, list the various artifacts that will be created by the test effort that are useful deliverables to the various stakeholders of the test effort. Don’t list all work products; only list those that give direct, tangible benefit to a stakeholder and those by which you want the success of the test effort to be measured.]</w:t>
-      </w:r>
+      <w:bookmarkStart w:id="0" w:name="_GoBack"/>
+      <w:bookmarkEnd w:id="0"/>
     </w:p>
     <w:tbl>
       <w:tblPr>
@@ -3021,6 +2973,7 @@
         <w:docPartUnique/>
       </w:docPartObj>
     </w:sdtPr>
+    <w:sdtEndPr/>
     <w:sdtContent>
       <w:p>
         <w:pPr>
@@ -20086,7 +20039,7 @@
 </file>
 
 <file path=customXml/itemProps1.xml><?xml version="1.0" encoding="utf-8"?>
-<ds:datastoreItem xmlns:ds="http://schemas.openxmlformats.org/officeDocument/2006/customXml" ds:itemID="{671A5E3F-80CF-40FD-A09B-693841998E71}">
+<ds:datastoreItem xmlns:ds="http://schemas.openxmlformats.org/officeDocument/2006/customXml" ds:itemID="{98EA3ABD-6BE2-4BFB-AE56-43F87546D789}">
   <ds:schemaRefs>
     <ds:schemaRef ds:uri="http://schemas.openxmlformats.org/officeDocument/2006/bibliography"/>
   </ds:schemaRefs>

--- a/Semester 2/Testing/Test-Case_Login.docx
+++ b/Semester 2/Testing/Test-Case_Login.docx
@@ -323,13 +323,8 @@
               <w:pStyle w:val="Tabletext"/>
               <w:snapToGrid w:val="0"/>
             </w:pPr>
-            <w:proofErr w:type="spellStart"/>
             <w:r>
-              <w:t>Torsten</w:t>
-            </w:r>
-            <w:proofErr w:type="spellEnd"/>
-            <w:r>
-              <w:t>, Wanping</w:t>
+              <w:t>Torsten, Wanping</w:t>
             </w:r>
           </w:p>
         </w:tc>
@@ -790,11 +785,26 @@
         <w:lastRenderedPageBreak/>
         <w:fldChar w:fldCharType="end"/>
       </w:r>
-      <w:fldSimple w:instr=" TITLE ">
-        <w:r>
-          <w:t>Test-Case Specification: Modify Grades</w:t>
-        </w:r>
-      </w:fldSimple>
+      <w:r>
+        <w:fldChar w:fldCharType="begin"/>
+      </w:r>
+      <w:r>
+        <w:instrText xml:space="preserve"> TITLE </w:instrText>
+      </w:r>
+      <w:r>
+        <w:fldChar w:fldCharType="separate"/>
+      </w:r>
+      <w:r>
+        <w:t xml:space="preserve">Test-Case Specification: </w:t>
+      </w:r>
+      <w:r>
+        <w:t>Login</w:t>
+      </w:r>
+      <w:bookmarkStart w:id="0" w:name="_GoBack"/>
+      <w:bookmarkEnd w:id="0"/>
+      <w:r>
+        <w:fldChar w:fldCharType="end"/>
+      </w:r>
       <w:r>
         <w:t xml:space="preserve"> </w:t>
       </w:r>
@@ -830,21 +840,7 @@
         <w:rPr>
           <w:lang w:val="de-DE"/>
         </w:rPr>
-        <w:t xml:space="preserve">lle notwendigen Informationen des Testdurchlaufs. Es beinhaltet die einzelnen Kriterien für die Prüfung des </w:t>
-      </w:r>
-      <w:proofErr w:type="spellStart"/>
-      <w:r>
-        <w:rPr>
-          <w:lang w:val="de-DE"/>
-        </w:rPr>
-        <w:t>Use</w:t>
-      </w:r>
-      <w:proofErr w:type="spellEnd"/>
-      <w:r>
-        <w:rPr>
-          <w:lang w:val="de-DE"/>
-        </w:rPr>
-        <w:t xml:space="preserve">-Cases Login. </w:t>
+        <w:t xml:space="preserve">lle notwendigen Informationen des Testdurchlaufs. Es beinhaltet die einzelnen Kriterien für die Prüfung des Use-Cases Login. </w:t>
       </w:r>
     </w:p>
     <w:p>
@@ -935,21 +931,7 @@
         <w:rPr>
           <w:lang w:val="de-DE"/>
         </w:rPr>
-        <w:t xml:space="preserve">Medien, wie </w:t>
-      </w:r>
-      <w:proofErr w:type="spellStart"/>
-      <w:r>
-        <w:rPr>
-          <w:lang w:val="de-DE"/>
-        </w:rPr>
-        <w:t>eBooks</w:t>
-      </w:r>
-      <w:proofErr w:type="spellEnd"/>
-      <w:r>
-        <w:rPr>
-          <w:lang w:val="de-DE"/>
-        </w:rPr>
-        <w:t>, Bücher, DVDs sowie CDs, ausleihen. Dabei sind empfindliche Daten der Nutzer in der Datenbank gespeichert. Deshalb muss ein Login nach dem e</w:t>
+        <w:t>Medien, wie eBooks, Bücher, DVDs sowie CDs, ausleihen. Dabei sind empfindliche Daten der Nutzer in der Datenbank gespeichert. Deshalb muss ein Login nach dem e</w:t>
       </w:r>
       <w:r>
         <w:rPr>
@@ -967,21 +949,7 @@
         <w:rPr>
           <w:lang w:val="de-DE"/>
         </w:rPr>
-        <w:t xml:space="preserve"> erfolgen. Dabei muss der korrekte Benutzername, welcher noch nicht vergeben ist, und das korrekte Passwort eingegeben </w:t>
-      </w:r>
-      <w:proofErr w:type="gramStart"/>
-      <w:r>
-        <w:rPr>
-          <w:lang w:val="de-DE"/>
-        </w:rPr>
-        <w:t>werden</w:t>
-      </w:r>
-      <w:proofErr w:type="gramEnd"/>
-      <w:r>
-        <w:rPr>
-          <w:lang w:val="de-DE"/>
-        </w:rPr>
-        <w:t xml:space="preserve">. </w:t>
+        <w:t xml:space="preserve"> erfolgen. Dabei muss der korrekte Benutzername, welcher noch nicht vergeben ist, und das korrekte Passwort eingegeben werden. </w:t>
       </w:r>
     </w:p>
     <w:p>
@@ -1001,23 +969,13 @@
           <w:u w:val="single"/>
         </w:rPr>
       </w:pPr>
-      <w:proofErr w:type="spellStart"/>
       <w:r>
         <w:rPr>
           <w:i w:val="0"/>
           <w:color w:val="auto"/>
           <w:u w:val="single"/>
         </w:rPr>
-        <w:t>Bestanden</w:t>
-      </w:r>
-      <w:proofErr w:type="spellEnd"/>
-      <w:r>
-        <w:rPr>
-          <w:i w:val="0"/>
-          <w:color w:val="auto"/>
-          <w:u w:val="single"/>
-        </w:rPr>
-        <w:t>:</w:t>
+        <w:t>Bestanden:</w:t>
       </w:r>
     </w:p>
     <w:p>
@@ -1149,8 +1107,6 @@
       <w:r>
         <w:t>Test Procedure</w:t>
       </w:r>
-      <w:bookmarkStart w:id="0" w:name="_GoBack"/>
-      <w:bookmarkEnd w:id="0"/>
     </w:p>
     <w:tbl>
       <w:tblPr>
@@ -1228,13 +1184,8 @@
               <w:cnfStyle w:val="000000100000" w:firstRow="0" w:lastRow="0" w:firstColumn="0" w:lastColumn="0" w:oddVBand="0" w:evenVBand="0" w:oddHBand="1" w:evenHBand="0" w:firstRowFirstColumn="0" w:firstRowLastColumn="0" w:lastRowFirstColumn="0" w:lastRowLastColumn="0"/>
             </w:pPr>
             <w:r>
-              <w:t xml:space="preserve">Login </w:t>
+              <w:t>Login erfolgreich</w:t>
             </w:r>
-            <w:proofErr w:type="spellStart"/>
-            <w:r>
-              <w:t>erfolgreich</w:t>
-            </w:r>
-            <w:proofErr w:type="spellEnd"/>
           </w:p>
         </w:tc>
       </w:tr>
@@ -1264,30 +1215,12 @@
               <w:ind w:left="0"/>
               <w:cnfStyle w:val="000000000000" w:firstRow="0" w:lastRow="0" w:firstColumn="0" w:lastColumn="0" w:oddVBand="0" w:evenVBand="0" w:oddHBand="0" w:evenHBand="0" w:firstRowFirstColumn="0" w:firstRowLastColumn="0" w:lastRowFirstColumn="0" w:lastRowLastColumn="0"/>
             </w:pPr>
-            <w:proofErr w:type="spellStart"/>
             <w:r>
               <w:t>Falsche</w:t>
             </w:r>
             <w:r>
-              <w:t>s</w:t>
+              <w:t>s Passwort eingegeben</w:t>
             </w:r>
-            <w:proofErr w:type="spellEnd"/>
-            <w:r>
-              <w:t xml:space="preserve"> </w:t>
-            </w:r>
-            <w:proofErr w:type="spellStart"/>
-            <w:r>
-              <w:t>Passwort</w:t>
-            </w:r>
-            <w:proofErr w:type="spellEnd"/>
-            <w:r>
-              <w:t xml:space="preserve"> </w:t>
-            </w:r>
-            <w:proofErr w:type="spellStart"/>
-            <w:r>
-              <w:t>eingegeben</w:t>
-            </w:r>
-            <w:proofErr w:type="spellEnd"/>
           </w:p>
         </w:tc>
       </w:tr>
@@ -1320,27 +1253,12 @@
               <w:ind w:left="0"/>
               <w:cnfStyle w:val="000000100000" w:firstRow="0" w:lastRow="0" w:firstColumn="0" w:lastColumn="0" w:oddVBand="0" w:evenVBand="0" w:oddHBand="1" w:evenHBand="0" w:firstRowFirstColumn="0" w:firstRowLastColumn="0" w:lastRowFirstColumn="0" w:lastRowLastColumn="0"/>
             </w:pPr>
-            <w:proofErr w:type="spellStart"/>
             <w:r>
-              <w:t>Falscher</w:t>
+              <w:t xml:space="preserve">Falscher Benutzername </w:t>
             </w:r>
-            <w:proofErr w:type="spellEnd"/>
-            <w:r>
-              <w:t xml:space="preserve"> </w:t>
-            </w:r>
-            <w:proofErr w:type="spellStart"/>
-            <w:r>
-              <w:t>Benutzername</w:t>
-            </w:r>
-            <w:proofErr w:type="spellEnd"/>
-            <w:r>
-              <w:t xml:space="preserve"> </w:t>
-            </w:r>
-            <w:proofErr w:type="spellStart"/>
             <w:r>
               <w:t>eingegeben</w:t>
             </w:r>
-            <w:proofErr w:type="spellEnd"/>
           </w:p>
         </w:tc>
       </w:tr>
@@ -1365,20 +1283,12 @@
           <w:b/>
         </w:rPr>
       </w:pPr>
-      <w:proofErr w:type="spellStart"/>
       <w:r>
         <w:rPr>
           <w:b/>
         </w:rPr>
         <w:lastRenderedPageBreak/>
-        <w:t>Szenario</w:t>
-      </w:r>
-      <w:proofErr w:type="spellEnd"/>
-      <w:r>
-        <w:rPr>
-          <w:b/>
-        </w:rPr>
-        <w:t xml:space="preserve"> 1 Test </w:t>
+        <w:t xml:space="preserve">Szenario 1 Test </w:t>
       </w:r>
     </w:p>
     <w:tbl>
@@ -1527,11 +1437,9 @@
               <w:ind w:left="0"/>
               <w:cnfStyle w:val="000000100000" w:firstRow="0" w:lastRow="0" w:firstColumn="0" w:lastColumn="0" w:oddVBand="0" w:evenVBand="0" w:oddHBand="1" w:evenHBand="0" w:firstRowFirstColumn="0" w:firstRowLastColumn="0" w:lastRowFirstColumn="0" w:lastRowLastColumn="0"/>
             </w:pPr>
-            <w:proofErr w:type="spellStart"/>
             <w:r>
               <w:t>Browserstart</w:t>
             </w:r>
-            <w:proofErr w:type="spellEnd"/>
           </w:p>
         </w:tc>
         <w:tc>
@@ -1545,13 +1453,8 @@
               <w:cnfStyle w:val="000000100000" w:firstRow="0" w:lastRow="0" w:firstColumn="0" w:lastColumn="0" w:oddVBand="0" w:evenVBand="0" w:oddHBand="1" w:evenHBand="0" w:firstRowFirstColumn="0" w:firstRowLastColumn="0" w:lastRowFirstColumn="0" w:lastRowLastColumn="0"/>
             </w:pPr>
             <w:r>
-              <w:t xml:space="preserve">URL der </w:t>
+              <w:t>URL der Seite</w:t>
             </w:r>
-            <w:proofErr w:type="spellStart"/>
-            <w:r>
-              <w:t>Seite</w:t>
-            </w:r>
-            <w:proofErr w:type="spellEnd"/>
           </w:p>
         </w:tc>
         <w:tc>
@@ -1565,13 +1468,8 @@
               <w:cnfStyle w:val="000000100000" w:firstRow="0" w:lastRow="0" w:firstColumn="0" w:lastColumn="0" w:oddVBand="0" w:evenVBand="0" w:oddHBand="1" w:evenHBand="0" w:firstRowFirstColumn="0" w:firstRowLastColumn="0" w:lastRowFirstColumn="0" w:lastRowLastColumn="0"/>
             </w:pPr>
             <w:r>
-              <w:t>Login-</w:t>
+              <w:t>Login-Seite</w:t>
             </w:r>
-            <w:proofErr w:type="spellStart"/>
-            <w:r>
-              <w:t>Seite</w:t>
-            </w:r>
-            <w:proofErr w:type="spellEnd"/>
           </w:p>
         </w:tc>
         <w:tc>
@@ -1585,13 +1483,8 @@
               <w:cnfStyle w:val="000000100000" w:firstRow="0" w:lastRow="0" w:firstColumn="0" w:lastColumn="0" w:oddVBand="0" w:evenVBand="0" w:oddHBand="1" w:evenHBand="0" w:firstRowFirstColumn="0" w:firstRowLastColumn="0" w:lastRowFirstColumn="0" w:lastRowLastColumn="0"/>
             </w:pPr>
             <w:r>
-              <w:t>Login-</w:t>
+              <w:t>Login-Seite</w:t>
             </w:r>
-            <w:proofErr w:type="spellStart"/>
-            <w:r>
-              <w:t>Seite</w:t>
-            </w:r>
-            <w:proofErr w:type="spellEnd"/>
           </w:p>
         </w:tc>
         <w:tc>
@@ -1658,27 +1551,9 @@
               <w:ind w:left="0"/>
               <w:cnfStyle w:val="000000000000" w:firstRow="0" w:lastRow="0" w:firstColumn="0" w:lastColumn="0" w:oddVBand="0" w:evenVBand="0" w:oddHBand="0" w:evenHBand="0" w:firstRowFirstColumn="0" w:firstRowLastColumn="0" w:lastRowFirstColumn="0" w:lastRowLastColumn="0"/>
             </w:pPr>
-            <w:proofErr w:type="spellStart"/>
             <w:r>
-              <w:t>Benutzername</w:t>
+              <w:t>Benutzername und Passwort eintragen</w:t>
             </w:r>
-            <w:proofErr w:type="spellEnd"/>
-            <w:r>
-              <w:t xml:space="preserve"> und </w:t>
-            </w:r>
-            <w:proofErr w:type="spellStart"/>
-            <w:r>
-              <w:t>Passwort</w:t>
-            </w:r>
-            <w:proofErr w:type="spellEnd"/>
-            <w:r>
-              <w:t xml:space="preserve"> </w:t>
-            </w:r>
-            <w:proofErr w:type="spellStart"/>
-            <w:r>
-              <w:t>eintragen</w:t>
-            </w:r>
-            <w:proofErr w:type="spellEnd"/>
           </w:p>
         </w:tc>
         <w:tc>
@@ -1691,19 +1566,9 @@
               <w:ind w:left="0"/>
               <w:cnfStyle w:val="000000000000" w:firstRow="0" w:lastRow="0" w:firstColumn="0" w:lastColumn="0" w:oddVBand="0" w:evenVBand="0" w:oddHBand="0" w:evenHBand="0" w:firstRowFirstColumn="0" w:firstRowLastColumn="0" w:lastRowFirstColumn="0" w:lastRowLastColumn="0"/>
             </w:pPr>
-            <w:proofErr w:type="spellStart"/>
             <w:r>
-              <w:t>Wird</w:t>
+              <w:t>Wird eingetragen</w:t>
             </w:r>
-            <w:proofErr w:type="spellEnd"/>
-            <w:r>
-              <w:t xml:space="preserve"> </w:t>
-            </w:r>
-            <w:proofErr w:type="spellStart"/>
-            <w:r>
-              <w:t>eingetragen</w:t>
-            </w:r>
-            <w:proofErr w:type="spellEnd"/>
           </w:p>
         </w:tc>
         <w:tc>
@@ -1716,19 +1581,9 @@
               <w:ind w:left="0"/>
               <w:cnfStyle w:val="000000000000" w:firstRow="0" w:lastRow="0" w:firstColumn="0" w:lastColumn="0" w:oddVBand="0" w:evenVBand="0" w:oddHBand="0" w:evenHBand="0" w:firstRowFirstColumn="0" w:firstRowLastColumn="0" w:lastRowFirstColumn="0" w:lastRowLastColumn="0"/>
             </w:pPr>
-            <w:proofErr w:type="spellStart"/>
             <w:r>
-              <w:t>Wird</w:t>
+              <w:t>Wird eingetragen</w:t>
             </w:r>
-            <w:proofErr w:type="spellEnd"/>
-            <w:r>
-              <w:t xml:space="preserve"> </w:t>
-            </w:r>
-            <w:proofErr w:type="spellStart"/>
-            <w:r>
-              <w:t>eingetragen</w:t>
-            </w:r>
-            <w:proofErr w:type="spellEnd"/>
           </w:p>
         </w:tc>
         <w:tc>
@@ -1807,13 +1662,8 @@
               <w:ind w:left="0"/>
               <w:cnfStyle w:val="000000100000" w:firstRow="0" w:lastRow="0" w:firstColumn="0" w:lastColumn="0" w:oddVBand="0" w:evenVBand="0" w:oddHBand="1" w:evenHBand="0" w:firstRowFirstColumn="0" w:firstRowLastColumn="0" w:lastRowFirstColumn="0" w:lastRowLastColumn="0"/>
             </w:pPr>
-            <w:proofErr w:type="spellStart"/>
             <w:r>
-              <w:t>Startseite</w:t>
-            </w:r>
-            <w:proofErr w:type="spellEnd"/>
-            <w:r>
-              <w:t xml:space="preserve"> der Online-Library</w:t>
+              <w:t>Startseite der Online-Library</w:t>
             </w:r>
           </w:p>
         </w:tc>
@@ -1827,13 +1677,8 @@
               <w:ind w:left="0"/>
               <w:cnfStyle w:val="000000100000" w:firstRow="0" w:lastRow="0" w:firstColumn="0" w:lastColumn="0" w:oddVBand="0" w:evenVBand="0" w:oddHBand="1" w:evenHBand="0" w:firstRowFirstColumn="0" w:firstRowLastColumn="0" w:lastRowFirstColumn="0" w:lastRowLastColumn="0"/>
             </w:pPr>
-            <w:proofErr w:type="spellStart"/>
             <w:r>
-              <w:t>Startseite</w:t>
-            </w:r>
-            <w:proofErr w:type="spellEnd"/>
-            <w:r>
-              <w:t xml:space="preserve"> der Online-Library</w:t>
+              <w:t>Startseite der Online-Library</w:t>
             </w:r>
           </w:p>
         </w:tc>
@@ -1866,19 +1711,11 @@
           <w:b/>
         </w:rPr>
       </w:pPr>
-      <w:proofErr w:type="spellStart"/>
       <w:r>
         <w:rPr>
           <w:b/>
         </w:rPr>
-        <w:t>Szenario</w:t>
-      </w:r>
-      <w:proofErr w:type="spellEnd"/>
-      <w:r>
-        <w:rPr>
-          <w:b/>
-        </w:rPr>
-        <w:t xml:space="preserve"> 2 Test</w:t>
+        <w:t>Szenario 2 Test</w:t>
       </w:r>
     </w:p>
     <w:tbl>
@@ -2027,11 +1864,9 @@
               <w:ind w:left="0"/>
               <w:cnfStyle w:val="000000100000" w:firstRow="0" w:lastRow="0" w:firstColumn="0" w:lastColumn="0" w:oddVBand="0" w:evenVBand="0" w:oddHBand="1" w:evenHBand="0" w:firstRowFirstColumn="0" w:firstRowLastColumn="0" w:lastRowFirstColumn="0" w:lastRowLastColumn="0"/>
             </w:pPr>
-            <w:proofErr w:type="spellStart"/>
             <w:r>
               <w:t>Browserstart</w:t>
             </w:r>
-            <w:proofErr w:type="spellEnd"/>
           </w:p>
         </w:tc>
         <w:tc>
@@ -2045,13 +1880,8 @@
               <w:cnfStyle w:val="000000100000" w:firstRow="0" w:lastRow="0" w:firstColumn="0" w:lastColumn="0" w:oddVBand="0" w:evenVBand="0" w:oddHBand="1" w:evenHBand="0" w:firstRowFirstColumn="0" w:firstRowLastColumn="0" w:lastRowFirstColumn="0" w:lastRowLastColumn="0"/>
             </w:pPr>
             <w:r>
-              <w:t xml:space="preserve">URL der </w:t>
+              <w:t>URL der Seite</w:t>
             </w:r>
-            <w:proofErr w:type="spellStart"/>
-            <w:r>
-              <w:t>Seite</w:t>
-            </w:r>
-            <w:proofErr w:type="spellEnd"/>
           </w:p>
         </w:tc>
         <w:tc>
@@ -2065,13 +1895,8 @@
               <w:cnfStyle w:val="000000100000" w:firstRow="0" w:lastRow="0" w:firstColumn="0" w:lastColumn="0" w:oddVBand="0" w:evenVBand="0" w:oddHBand="1" w:evenHBand="0" w:firstRowFirstColumn="0" w:firstRowLastColumn="0" w:lastRowFirstColumn="0" w:lastRowLastColumn="0"/>
             </w:pPr>
             <w:r>
-              <w:t>Login-</w:t>
+              <w:t>Login-Seite</w:t>
             </w:r>
-            <w:proofErr w:type="spellStart"/>
-            <w:r>
-              <w:t>Seite</w:t>
-            </w:r>
-            <w:proofErr w:type="spellEnd"/>
           </w:p>
         </w:tc>
         <w:tc>
@@ -2085,13 +1910,8 @@
               <w:cnfStyle w:val="000000100000" w:firstRow="0" w:lastRow="0" w:firstColumn="0" w:lastColumn="0" w:oddVBand="0" w:evenVBand="0" w:oddHBand="1" w:evenHBand="0" w:firstRowFirstColumn="0" w:firstRowLastColumn="0" w:lastRowFirstColumn="0" w:lastRowLastColumn="0"/>
             </w:pPr>
             <w:r>
-              <w:t>Login-</w:t>
+              <w:t>Login-Seite</w:t>
             </w:r>
-            <w:proofErr w:type="spellStart"/>
-            <w:r>
-              <w:t>Seite</w:t>
-            </w:r>
-            <w:proofErr w:type="spellEnd"/>
           </w:p>
         </w:tc>
         <w:tc>
@@ -2185,19 +2005,9 @@
               <w:ind w:left="0"/>
               <w:cnfStyle w:val="000000000000" w:firstRow="0" w:lastRow="0" w:firstColumn="0" w:lastColumn="0" w:oddVBand="0" w:evenVBand="0" w:oddHBand="0" w:evenHBand="0" w:firstRowFirstColumn="0" w:firstRowLastColumn="0" w:lastRowFirstColumn="0" w:lastRowLastColumn="0"/>
             </w:pPr>
-            <w:proofErr w:type="spellStart"/>
             <w:r>
-              <w:t>Wird</w:t>
+              <w:t>Wird eingetragen</w:t>
             </w:r>
-            <w:proofErr w:type="spellEnd"/>
-            <w:r>
-              <w:t xml:space="preserve"> </w:t>
-            </w:r>
-            <w:proofErr w:type="spellStart"/>
-            <w:r>
-              <w:t>eingetragen</w:t>
-            </w:r>
-            <w:proofErr w:type="spellEnd"/>
           </w:p>
         </w:tc>
         <w:tc>
@@ -2210,19 +2020,9 @@
               <w:ind w:left="0"/>
               <w:cnfStyle w:val="000000000000" w:firstRow="0" w:lastRow="0" w:firstColumn="0" w:lastColumn="0" w:oddVBand="0" w:evenVBand="0" w:oddHBand="0" w:evenHBand="0" w:firstRowFirstColumn="0" w:firstRowLastColumn="0" w:lastRowFirstColumn="0" w:lastRowLastColumn="0"/>
             </w:pPr>
-            <w:proofErr w:type="spellStart"/>
             <w:r>
-              <w:t>Wird</w:t>
+              <w:t>Wird eingetragen</w:t>
             </w:r>
-            <w:proofErr w:type="spellEnd"/>
-            <w:r>
-              <w:t xml:space="preserve"> </w:t>
-            </w:r>
-            <w:proofErr w:type="spellStart"/>
-            <w:r>
-              <w:t>eingetragen</w:t>
-            </w:r>
-            <w:proofErr w:type="spellEnd"/>
           </w:p>
         </w:tc>
         <w:tc>
@@ -2301,11 +2101,9 @@
               <w:ind w:left="0"/>
               <w:cnfStyle w:val="000000100000" w:firstRow="0" w:lastRow="0" w:firstColumn="0" w:lastColumn="0" w:oddVBand="0" w:evenVBand="0" w:oddHBand="1" w:evenHBand="0" w:firstRowFirstColumn="0" w:firstRowLastColumn="0" w:lastRowFirstColumn="0" w:lastRowLastColumn="0"/>
             </w:pPr>
-            <w:proofErr w:type="spellStart"/>
             <w:r>
               <w:t>Fehlermeldung</w:t>
             </w:r>
-            <w:proofErr w:type="spellEnd"/>
           </w:p>
         </w:tc>
         <w:tc>
@@ -2318,11 +2116,9 @@
               <w:ind w:left="0"/>
               <w:cnfStyle w:val="000000100000" w:firstRow="0" w:lastRow="0" w:firstColumn="0" w:lastColumn="0" w:oddVBand="0" w:evenVBand="0" w:oddHBand="1" w:evenHBand="0" w:firstRowFirstColumn="0" w:firstRowLastColumn="0" w:lastRowFirstColumn="0" w:lastRowLastColumn="0"/>
             </w:pPr>
-            <w:proofErr w:type="spellStart"/>
             <w:r>
               <w:t>Fehlermeldung</w:t>
             </w:r>
-            <w:proofErr w:type="spellEnd"/>
             <w:r>
               <w:t xml:space="preserve"> </w:t>
             </w:r>
@@ -2360,19 +2156,11 @@
           <w:b/>
         </w:rPr>
       </w:pPr>
-      <w:proofErr w:type="spellStart"/>
       <w:r>
         <w:rPr>
           <w:b/>
         </w:rPr>
-        <w:t>Szenario</w:t>
-      </w:r>
-      <w:proofErr w:type="spellEnd"/>
-      <w:r>
-        <w:rPr>
-          <w:b/>
-        </w:rPr>
-        <w:t xml:space="preserve"> 3 Test</w:t>
+        <w:t>Szenario 3 Test</w:t>
       </w:r>
     </w:p>
     <w:tbl>
@@ -2521,11 +2309,9 @@
               <w:ind w:left="0"/>
               <w:cnfStyle w:val="000000100000" w:firstRow="0" w:lastRow="0" w:firstColumn="0" w:lastColumn="0" w:oddVBand="0" w:evenVBand="0" w:oddHBand="1" w:evenHBand="0" w:firstRowFirstColumn="0" w:firstRowLastColumn="0" w:lastRowFirstColumn="0" w:lastRowLastColumn="0"/>
             </w:pPr>
-            <w:proofErr w:type="spellStart"/>
             <w:r>
               <w:t>Browserstart</w:t>
             </w:r>
-            <w:proofErr w:type="spellEnd"/>
           </w:p>
         </w:tc>
         <w:tc>
@@ -2539,13 +2325,8 @@
               <w:cnfStyle w:val="000000100000" w:firstRow="0" w:lastRow="0" w:firstColumn="0" w:lastColumn="0" w:oddVBand="0" w:evenVBand="0" w:oddHBand="1" w:evenHBand="0" w:firstRowFirstColumn="0" w:firstRowLastColumn="0" w:lastRowFirstColumn="0" w:lastRowLastColumn="0"/>
             </w:pPr>
             <w:r>
-              <w:t xml:space="preserve">URL der </w:t>
+              <w:t>URL der Seite</w:t>
             </w:r>
-            <w:proofErr w:type="spellStart"/>
-            <w:r>
-              <w:t>Seite</w:t>
-            </w:r>
-            <w:proofErr w:type="spellEnd"/>
           </w:p>
         </w:tc>
         <w:tc>
@@ -2559,13 +2340,8 @@
               <w:cnfStyle w:val="000000100000" w:firstRow="0" w:lastRow="0" w:firstColumn="0" w:lastColumn="0" w:oddVBand="0" w:evenVBand="0" w:oddHBand="1" w:evenHBand="0" w:firstRowFirstColumn="0" w:firstRowLastColumn="0" w:lastRowFirstColumn="0" w:lastRowLastColumn="0"/>
             </w:pPr>
             <w:r>
-              <w:t>Login-</w:t>
+              <w:t>Login-Seite</w:t>
             </w:r>
-            <w:proofErr w:type="spellStart"/>
-            <w:r>
-              <w:t>Seite</w:t>
-            </w:r>
-            <w:proofErr w:type="spellEnd"/>
           </w:p>
         </w:tc>
         <w:tc>
@@ -2579,13 +2355,8 @@
               <w:cnfStyle w:val="000000100000" w:firstRow="0" w:lastRow="0" w:firstColumn="0" w:lastColumn="0" w:oddVBand="0" w:evenVBand="0" w:oddHBand="1" w:evenHBand="0" w:firstRowFirstColumn="0" w:firstRowLastColumn="0" w:lastRowFirstColumn="0" w:lastRowLastColumn="0"/>
             </w:pPr>
             <w:r>
-              <w:t>Login-</w:t>
+              <w:t>Login-Seite</w:t>
             </w:r>
-            <w:proofErr w:type="spellStart"/>
-            <w:r>
-              <w:t>Seite</w:t>
-            </w:r>
-            <w:proofErr w:type="spellEnd"/>
           </w:p>
         </w:tc>
         <w:tc>
@@ -2691,19 +2462,9 @@
               <w:ind w:left="0"/>
               <w:cnfStyle w:val="000000000000" w:firstRow="0" w:lastRow="0" w:firstColumn="0" w:lastColumn="0" w:oddVBand="0" w:evenVBand="0" w:oddHBand="0" w:evenHBand="0" w:firstRowFirstColumn="0" w:firstRowLastColumn="0" w:lastRowFirstColumn="0" w:lastRowLastColumn="0"/>
             </w:pPr>
-            <w:proofErr w:type="spellStart"/>
             <w:r>
-              <w:t>Wird</w:t>
+              <w:t>Wird eingetragen</w:t>
             </w:r>
-            <w:proofErr w:type="spellEnd"/>
-            <w:r>
-              <w:t xml:space="preserve"> </w:t>
-            </w:r>
-            <w:proofErr w:type="spellStart"/>
-            <w:r>
-              <w:t>eingetragen</w:t>
-            </w:r>
-            <w:proofErr w:type="spellEnd"/>
           </w:p>
         </w:tc>
         <w:tc>
@@ -2716,19 +2477,9 @@
               <w:ind w:left="0"/>
               <w:cnfStyle w:val="000000000000" w:firstRow="0" w:lastRow="0" w:firstColumn="0" w:lastColumn="0" w:oddVBand="0" w:evenVBand="0" w:oddHBand="0" w:evenHBand="0" w:firstRowFirstColumn="0" w:firstRowLastColumn="0" w:lastRowFirstColumn="0" w:lastRowLastColumn="0"/>
             </w:pPr>
-            <w:proofErr w:type="spellStart"/>
             <w:r>
-              <w:t>Wird</w:t>
+              <w:t>Wird eingetragen</w:t>
             </w:r>
-            <w:proofErr w:type="spellEnd"/>
-            <w:r>
-              <w:t xml:space="preserve"> </w:t>
-            </w:r>
-            <w:proofErr w:type="spellStart"/>
-            <w:r>
-              <w:t>eingetragen</w:t>
-            </w:r>
-            <w:proofErr w:type="spellEnd"/>
           </w:p>
         </w:tc>
         <w:tc>
@@ -2807,11 +2558,9 @@
               <w:ind w:left="0"/>
               <w:cnfStyle w:val="000000100000" w:firstRow="0" w:lastRow="0" w:firstColumn="0" w:lastColumn="0" w:oddVBand="0" w:evenVBand="0" w:oddHBand="1" w:evenHBand="0" w:firstRowFirstColumn="0" w:firstRowLastColumn="0" w:lastRowFirstColumn="0" w:lastRowLastColumn="0"/>
             </w:pPr>
-            <w:proofErr w:type="spellStart"/>
             <w:r>
               <w:t>Fehlermeldung</w:t>
             </w:r>
-            <w:proofErr w:type="spellEnd"/>
           </w:p>
         </w:tc>
         <w:tc>
@@ -2824,13 +2573,8 @@
               <w:ind w:left="0"/>
               <w:cnfStyle w:val="000000100000" w:firstRow="0" w:lastRow="0" w:firstColumn="0" w:lastColumn="0" w:oddVBand="0" w:evenVBand="0" w:oddHBand="1" w:evenHBand="0" w:firstRowFirstColumn="0" w:firstRowLastColumn="0" w:lastRowFirstColumn="0" w:lastRowLastColumn="0"/>
             </w:pPr>
-            <w:proofErr w:type="spellStart"/>
             <w:r>
-              <w:t>Fehlermeldung</w:t>
-            </w:r>
-            <w:proofErr w:type="spellEnd"/>
-            <w:r>
-              <w:t xml:space="preserve"> </w:t>
+              <w:t xml:space="preserve">Fehlermeldung </w:t>
             </w:r>
           </w:p>
         </w:tc>
@@ -2994,7 +2738,7 @@
             <w:noProof/>
             <w:lang w:val="de-DE"/>
           </w:rPr>
-          <w:t>6</w:t>
+          <w:t>4</w:t>
         </w:r>
         <w:r>
           <w:fldChar w:fldCharType="end"/>
@@ -20039,7 +19783,7 @@
 </file>
 
 <file path=customXml/itemProps1.xml><?xml version="1.0" encoding="utf-8"?>
-<ds:datastoreItem xmlns:ds="http://schemas.openxmlformats.org/officeDocument/2006/customXml" ds:itemID="{98EA3ABD-6BE2-4BFB-AE56-43F87546D789}">
+<ds:datastoreItem xmlns:ds="http://schemas.openxmlformats.org/officeDocument/2006/customXml" ds:itemID="{7637F0BB-0332-470A-A89F-E08563D02417}">
   <ds:schemaRefs>
     <ds:schemaRef ds:uri="http://schemas.openxmlformats.org/officeDocument/2006/bibliography"/>
   </ds:schemaRefs>
